--- a/Documentation/Ergonomie.docx
+++ b/Documentation/Ergonomie.docx
@@ -1,6 +1,6 @@
 
 <file path=word/document.xml><?xml version="1.0" encoding="utf-8"?>
-<w:document xmlns:wpc="http://schemas.microsoft.com/office/word/2010/wordprocessingCanvas" xmlns:cx="http://schemas.microsoft.com/office/drawing/2014/chartex" xmlns:cx1="http://schemas.microsoft.com/office/drawing/2015/9/8/chartex" xmlns:cx2="http://schemas.microsoft.com/office/drawing/2015/10/21/chartex" xmlns:cx3="http://schemas.microsoft.com/office/drawing/2016/5/9/chartex" xmlns:cx4="http://schemas.microsoft.com/office/drawing/2016/5/10/chartex" xmlns:cx5="http://schemas.microsoft.com/office/drawing/2016/5/11/chartex" xmlns:cx6="http://schemas.microsoft.com/office/drawing/2016/5/12/chartex" xmlns:cx7="http://schemas.microsoft.com/office/drawing/2016/5/13/chartex" xmlns:cx8="http://schemas.microsoft.com/office/drawing/2016/5/14/chartex" xmlns:mc="http://schemas.openxmlformats.org/markup-compatibility/2006" xmlns:aink="http://schemas.microsoft.com/office/drawing/2016/ink" xmlns:am3d="http://schemas.microsoft.com/office/drawing/2017/model3d" xmlns:o="urn:schemas-microsoft-com:office:office" xmlns:r="http://schemas.openxmlformats.org/officeDocument/2006/relationships" xmlns:m="http://schemas.openxmlformats.org/officeDocument/2006/math" xmlns:v="urn:schemas-microsoft-com:vml" xmlns:wp14="http://schemas.microsoft.com/office/word/2010/wordprocessingDrawing" xmlns:wp="http://schemas.openxmlformats.org/drawingml/2006/wordprocessingDrawing" xmlns:w10="urn:schemas-microsoft-com:office:word" xmlns:w="http://schemas.openxmlformats.org/wordprocessingml/2006/main" xmlns:w14="http://schemas.microsoft.com/office/word/2010/wordml" xmlns:w15="http://schemas.microsoft.com/office/word/2012/wordml" xmlns:w16cex="http://schemas.microsoft.com/office/word/2018/wordml/cex" xmlns:w16cid="http://schemas.microsoft.com/office/word/2016/wordml/cid" xmlns:w16="http://schemas.microsoft.com/office/word/2018/wordml" xmlns:w16se="http://schemas.microsoft.com/office/word/2015/wordml/symex" xmlns:wpg="http://schemas.microsoft.com/office/word/2010/wordprocessingGroup" xmlns:wpi="http://schemas.microsoft.com/office/word/2010/wordprocessingInk" xmlns:wne="http://schemas.microsoft.com/office/word/2006/wordml" xmlns:wps="http://schemas.microsoft.com/office/word/2010/wordprocessingShape" mc:Ignorable="w14 w15 w16se w16cid w16 w16cex wp14">
+<w:document xmlns:wpc="http://schemas.microsoft.com/office/word/2010/wordprocessingCanvas" xmlns:cx="http://schemas.microsoft.com/office/drawing/2014/chartex" xmlns:cx1="http://schemas.microsoft.com/office/drawing/2015/9/8/chartex" xmlns:cx2="http://schemas.microsoft.com/office/drawing/2015/10/21/chartex" xmlns:cx3="http://schemas.microsoft.com/office/drawing/2016/5/9/chartex" xmlns:cx4="http://schemas.microsoft.com/office/drawing/2016/5/10/chartex" xmlns:cx5="http://schemas.microsoft.com/office/drawing/2016/5/11/chartex" xmlns:cx6="http://schemas.microsoft.com/office/drawing/2016/5/12/chartex" xmlns:cx7="http://schemas.microsoft.com/office/drawing/2016/5/13/chartex" xmlns:cx8="http://schemas.microsoft.com/office/drawing/2016/5/14/chartex" xmlns:mc="http://schemas.openxmlformats.org/markup-compatibility/2006" xmlns:aink="http://schemas.microsoft.com/office/drawing/2016/ink" xmlns:am3d="http://schemas.microsoft.com/office/drawing/2017/model3d" xmlns:o="urn:schemas-microsoft-com:office:office" xmlns:r="http://schemas.openxmlformats.org/officeDocument/2006/relationships" xmlns:m="http://schemas.openxmlformats.org/officeDocument/2006/math" xmlns:v="urn:schemas-microsoft-com:vml" xmlns:wp14="http://schemas.microsoft.com/office/word/2010/wordprocessingDrawing" xmlns:wp="http://schemas.openxmlformats.org/drawingml/2006/wordprocessingDrawing" xmlns:w10="urn:schemas-microsoft-com:office:word" xmlns:w="http://schemas.openxmlformats.org/wordprocessingml/2006/main" xmlns:w14="http://schemas.microsoft.com/office/word/2010/wordml" xmlns:w15="http://schemas.microsoft.com/office/word/2012/wordml" xmlns:w16cex="http://schemas.microsoft.com/office/word/2018/wordml/cex" xmlns:w16cid="http://schemas.microsoft.com/office/word/2016/wordml/cid" xmlns:w16="http://schemas.microsoft.com/office/word/2018/wordml" xmlns:w16sdtdh="http://schemas.microsoft.com/office/word/2020/wordml/sdtdatahash" xmlns:w16se="http://schemas.microsoft.com/office/word/2015/wordml/symex" xmlns:wpg="http://schemas.microsoft.com/office/word/2010/wordprocessingGroup" xmlns:wpi="http://schemas.microsoft.com/office/word/2010/wordprocessingInk" xmlns:wne="http://schemas.microsoft.com/office/word/2006/wordml" xmlns:wps="http://schemas.microsoft.com/office/word/2010/wordprocessingShape" mc:Ignorable="w14 w15 w16se w16cid w16 w16cex w16sdtdh wp14">
   <w:body>
     <w:p>
       <w:pPr>
@@ -30,7 +30,37 @@
       </w:pPr>
       <w:r>
         <w:tab/>
-        <w:t>Pour l’ergonomie, toutes les informations des arcs sont accessibles en 1 clique dès l’écran d’accueil. De plus le fait de mettre la carte du monde de One Piece rend l’application plus intéressante et orignal, cela donne envie de cliquer sur chaque île pour savoir ce qui s’est déroulé. Toutes les autres fonctionnalité sont clair et définie avec des boutons qui portent leur nom pour éviter toutes confusions et pour rendre l’application plus accessible.</w:t>
+        <w:t xml:space="preserve">Pour l’ergonomie, toutes les </w:t>
+      </w:r>
+      <w:r>
+        <w:t>fonctionnalités de l’application sont disponibles en quelques clics</w:t>
+      </w:r>
+      <w:r>
+        <w:t xml:space="preserve"> dès l’écran d’accueil. De plus le fait de mettre la carte du monde de One Piece rend l’application plus intéressante et orignal, cela donne envie de cliquer sur chaque île pour </w:t>
+      </w:r>
+      <w:r>
+        <w:t>de documenter sur les évènements qui s’y sont produit</w:t>
+      </w:r>
+      <w:r>
+        <w:t xml:space="preserve">. </w:t>
+      </w:r>
+      <w:r>
+        <w:t>Les fonctionnalités</w:t>
+      </w:r>
+      <w:r>
+        <w:t xml:space="preserve"> sont </w:t>
+      </w:r>
+      <w:r>
+        <w:t>également claires</w:t>
+      </w:r>
+      <w:r>
+        <w:t xml:space="preserve"> et définie avec des boutons qui portent leur nom pour éviter toutes confusions et pour rendre l’application </w:t>
+      </w:r>
+      <w:r>
+        <w:t>le plus simple d’utilisation possible</w:t>
+      </w:r>
+      <w:r>
+        <w:t>.</w:t>
       </w:r>
     </w:p>
     <w:sectPr>
@@ -44,7 +74,7 @@
 </file>
 
 <file path=word/styles.xml><?xml version="1.0" encoding="utf-8"?>
-<w:styles xmlns:mc="http://schemas.openxmlformats.org/markup-compatibility/2006" xmlns:r="http://schemas.openxmlformats.org/officeDocument/2006/relationships" xmlns:w="http://schemas.openxmlformats.org/wordprocessingml/2006/main" xmlns:w14="http://schemas.microsoft.com/office/word/2010/wordml" xmlns:w15="http://schemas.microsoft.com/office/word/2012/wordml" xmlns:w16cex="http://schemas.microsoft.com/office/word/2018/wordml/cex" xmlns:w16cid="http://schemas.microsoft.com/office/word/2016/wordml/cid" xmlns:w16="http://schemas.microsoft.com/office/word/2018/wordml" xmlns:w16se="http://schemas.microsoft.com/office/word/2015/wordml/symex" mc:Ignorable="w14 w15 w16se w16cid w16 w16cex">
+<w:styles xmlns:mc="http://schemas.openxmlformats.org/markup-compatibility/2006" xmlns:r="http://schemas.openxmlformats.org/officeDocument/2006/relationships" xmlns:w="http://schemas.openxmlformats.org/wordprocessingml/2006/main" xmlns:w14="http://schemas.microsoft.com/office/word/2010/wordml" xmlns:w15="http://schemas.microsoft.com/office/word/2012/wordml" xmlns:w16cex="http://schemas.microsoft.com/office/word/2018/wordml/cex" xmlns:w16cid="http://schemas.microsoft.com/office/word/2016/wordml/cid" xmlns:w16="http://schemas.microsoft.com/office/word/2018/wordml" xmlns:w16sdtdh="http://schemas.microsoft.com/office/word/2020/wordml/sdtdatahash" xmlns:w16se="http://schemas.microsoft.com/office/word/2015/wordml/symex" mc:Ignorable="w14 w15 w16se w16cid w16 w16cex w16sdtdh">
   <w:docDefaults>
     <w:rPrDefault>
       <w:rPr>
